--- a/레퍼런스/맵.docx
+++ b/레퍼런스/맵.docx
@@ -3,11 +3,6 @@
 <w:document xmlns:wpc="http://schemas.microsoft.com/office/word/2010/wordprocessingCanvas" xmlns:mc="http://schemas.openxmlformats.org/markup-compatibility/2006" xmlns:o="urn:schemas-microsoft-com:office:office" xmlns:r="http://schemas.openxmlformats.org/officeDocument/2006/relationships" xmlns:m="http://schemas.openxmlformats.org/officeDocument/2006/math" xmlns:v="urn:schemas-microsoft-com:vml" xmlns:wp14="http://schemas.microsoft.com/office/word/2010/wordprocessingDrawing" xmlns:wp="http://schemas.openxmlformats.org/drawingml/2006/wordprocessingDrawing" xmlns:w10="urn:schemas-microsoft-com:office:word" xmlns:w="http://schemas.openxmlformats.org/wordprocessingml/2006/main" xmlns:w14="http://schemas.microsoft.com/office/word/2010/wordml" xmlns:w15="http://schemas.microsoft.com/office/word/2012/wordml" xmlns:wpg="http://schemas.microsoft.com/office/word/2010/wordprocessingGroup" xmlns:wpi="http://schemas.microsoft.com/office/word/2010/wordprocessingInk" xmlns:wne="http://schemas.microsoft.com/office/word/2006/wordml" xmlns:wps="http://schemas.microsoft.com/office/word/2010/wordprocessingShape" mc:Ignorable="w14 w15 wp14">
   <w:body>
     <w:p>
-      <w:pPr>
-        <w:rPr>
-          <w:rFonts w:hint="eastAsia"/>
-        </w:rPr>
-      </w:pPr>
       <w:proofErr w:type="spellStart"/>
       <w:r>
         <w:rPr>
@@ -18,13 +13,7 @@
       <w:proofErr w:type="spellEnd"/>
     </w:p>
     <w:p/>
-    <w:p>
-      <w:pPr>
-        <w:rPr>
-          <w:rFonts w:hint="eastAsia"/>
-        </w:rPr>
-      </w:pPr>
-    </w:p>
+    <w:p/>
     <w:p>
       <w:pPr>
         <w:pStyle w:val="a3"/>
@@ -65,9 +54,6 @@
           <w:numId w:val="3"/>
         </w:numPr>
         <w:ind w:leftChars="0"/>
-        <w:rPr>
-          <w:rFonts w:hint="eastAsia"/>
-        </w:rPr>
       </w:pPr>
       <w:r>
         <w:rPr>
@@ -100,8 +86,6 @@
         </w:rPr>
         <w:t>유사인간</w:t>
       </w:r>
-      <w:bookmarkStart w:id="0" w:name="_GoBack"/>
-      <w:bookmarkEnd w:id="0"/>
     </w:p>
     <w:p>
       <w:pPr>
@@ -111,9 +95,6 @@
           <w:numId w:val="3"/>
         </w:numPr>
         <w:ind w:leftChars="0"/>
-        <w:rPr>
-          <w:rFonts w:hint="eastAsia"/>
-        </w:rPr>
       </w:pPr>
       <w:r>
         <w:rPr>
@@ -130,6 +111,12 @@
         </w:rPr>
         <w:t>디스토피아</w:t>
       </w:r>
+    </w:p>
+    <w:p>
+      <w:pPr>
+        <w:pStyle w:val="a3"/>
+        <w:ind w:leftChars="0" w:left="1108"/>
+      </w:pPr>
     </w:p>
     <w:p>
       <w:pPr>
@@ -184,7 +171,7 @@
         <w:pStyle w:val="a3"/>
         <w:ind w:leftChars="0" w:left="1120"/>
         <w:rPr>
-          <w:rFonts w:hint="eastAsia"/>
+          <w:rStyle w:val="a4"/>
         </w:rPr>
       </w:pPr>
       <w:hyperlink r:id="rId5" w:history="1">
@@ -199,6 +186,159 @@
     <w:p>
       <w:pPr>
         <w:pStyle w:val="a3"/>
+        <w:ind w:leftChars="0" w:left="1120"/>
+      </w:pPr>
+      <w:r>
+        <w:rPr>
+          <w:rFonts w:hint="eastAsia"/>
+        </w:rPr>
+        <w:t xml:space="preserve">월드는 </w:t>
+      </w:r>
+      <w:r>
+        <w:rPr>
+          <w:rFonts w:hint="eastAsia"/>
+        </w:rPr>
+        <w:t>도시</w:t>
+      </w:r>
+      <w:r>
+        <w:rPr>
+          <w:rFonts w:hint="eastAsia"/>
+        </w:rPr>
+        <w:t>로 구성되어 있다.</w:t>
+      </w:r>
+    </w:p>
+    <w:p>
+      <w:pPr>
+        <w:pStyle w:val="a3"/>
+        <w:ind w:leftChars="0" w:left="1120"/>
+      </w:pPr>
+      <w:r>
+        <w:rPr>
+          <w:rFonts w:hint="eastAsia"/>
+        </w:rPr>
+        <w:t>도시 내부는 시청을 중심으로 로봇을 개발하는 도시 상류층이 살고 있다.</w:t>
+      </w:r>
+      <w:r>
+        <w:t xml:space="preserve"> </w:t>
+      </w:r>
+      <w:r>
+        <w:rPr>
+          <w:rFonts w:hint="eastAsia"/>
+        </w:rPr>
+        <w:t>주인공(</w:t>
+      </w:r>
+      <w:proofErr w:type="spellStart"/>
+      <w:r>
+        <w:rPr>
+          <w:rFonts w:hint="eastAsia"/>
+        </w:rPr>
+        <w:t>샤롯</w:t>
+      </w:r>
+      <w:proofErr w:type="spellEnd"/>
+      <w:r>
+        <w:rPr>
+          <w:rFonts w:hint="eastAsia"/>
+        </w:rPr>
+        <w:t>)을 포함한 로봇개발자들은 로봇연구단지에서 일하고 있다.</w:t>
+      </w:r>
+    </w:p>
+    <w:p>
+      <w:pPr>
+        <w:pStyle w:val="a3"/>
+        <w:ind w:leftChars="0" w:left="1120"/>
+      </w:pPr>
+      <w:r>
+        <w:rPr>
+          <w:rFonts w:hint="eastAsia"/>
+        </w:rPr>
+        <w:t>도시 외부는 외곽을 중심으로 로봇을 생산하는 도시 빈민층이 살고 있다.</w:t>
+      </w:r>
+      <w:r>
+        <w:t xml:space="preserve"> </w:t>
+      </w:r>
+      <w:r>
+        <w:rPr>
+          <w:rFonts w:hint="eastAsia"/>
+        </w:rPr>
+        <w:t>로봇생산자들이 로봇생산단지에서 일하고 있으며,</w:t>
+      </w:r>
+      <w:r>
+        <w:t xml:space="preserve"> </w:t>
+      </w:r>
+      <w:proofErr w:type="spellStart"/>
+      <w:r>
+        <w:rPr>
+          <w:rFonts w:hint="eastAsia"/>
+        </w:rPr>
+        <w:t>반로봇단체와</w:t>
+      </w:r>
+      <w:bookmarkStart w:id="0" w:name="_GoBack"/>
+      <w:bookmarkEnd w:id="0"/>
+      <w:proofErr w:type="spellEnd"/>
+      <w:r>
+        <w:rPr>
+          <w:rFonts w:hint="eastAsia"/>
+        </w:rPr>
+        <w:t xml:space="preserve"> 사이버하트가 만들어진 곳이기도 하다.</w:t>
+      </w:r>
+    </w:p>
+    <w:p>
+      <w:pPr>
+        <w:pStyle w:val="a3"/>
+        <w:ind w:leftChars="0" w:left="1120"/>
+      </w:pPr>
+      <w:proofErr w:type="spellStart"/>
+      <w:r>
+        <w:rPr>
+          <w:rFonts w:hint="eastAsia"/>
+        </w:rPr>
+        <w:t>던전은</w:t>
+      </w:r>
+      <w:proofErr w:type="spellEnd"/>
+      <w:r>
+        <w:rPr>
+          <w:rFonts w:hint="eastAsia"/>
+        </w:rPr>
+        <w:t xml:space="preserve"> 도시 외부에 있는 </w:t>
+      </w:r>
+      <w:proofErr w:type="spellStart"/>
+      <w:r>
+        <w:rPr>
+          <w:rFonts w:hint="eastAsia"/>
+        </w:rPr>
+        <w:t>반로봇단체</w:t>
+      </w:r>
+      <w:proofErr w:type="spellEnd"/>
+      <w:r>
+        <w:rPr>
+          <w:rFonts w:hint="eastAsia"/>
+        </w:rPr>
+        <w:t xml:space="preserve"> 활동 무대이자 사이버하트를 빼앗기 위한 주인공(</w:t>
+      </w:r>
+      <w:proofErr w:type="spellStart"/>
+      <w:r>
+        <w:rPr>
+          <w:rFonts w:hint="eastAsia"/>
+        </w:rPr>
+        <w:t>샤롯</w:t>
+      </w:r>
+      <w:proofErr w:type="spellEnd"/>
+      <w:r>
+        <w:rPr>
+          <w:rFonts w:hint="eastAsia"/>
+        </w:rPr>
+        <w:t>)의 전투 장소이다.</w:t>
+      </w:r>
+    </w:p>
+    <w:p>
+      <w:pPr>
+        <w:pStyle w:val="a3"/>
+        <w:ind w:leftChars="0" w:left="1120"/>
+      </w:pPr>
+    </w:p>
+    <w:p>
+      <w:pPr>
+        <w:pStyle w:val="a3"/>
         <w:numPr>
           <w:ilvl w:val="1"/>
           <w:numId w:val="1"/>
@@ -231,6 +371,69 @@
     <w:p>
       <w:pPr>
         <w:pStyle w:val="a3"/>
+        <w:ind w:leftChars="0" w:left="1840"/>
+      </w:pPr>
+      <w:r>
+        <w:rPr>
+          <w:rFonts w:hint="eastAsia"/>
+        </w:rPr>
+        <w:t xml:space="preserve">도시와 </w:t>
+      </w:r>
+      <w:r>
+        <w:rPr>
+          <w:rFonts w:hint="eastAsia"/>
+        </w:rPr>
+        <w:t>로봇연구</w:t>
+      </w:r>
+      <w:r>
+        <w:rPr>
+          <w:rFonts w:hint="eastAsia"/>
+        </w:rPr>
+        <w:t>/개발</w:t>
+      </w:r>
+      <w:r>
+        <w:rPr>
+          <w:rFonts w:hint="eastAsia"/>
+        </w:rPr>
+        <w:t>단지를 운영하는 실제 권력</w:t>
+      </w:r>
+      <w:r>
+        <w:rPr>
+          <w:rFonts w:hint="eastAsia"/>
+        </w:rPr>
+        <w:t xml:space="preserve"> 집합체</w:t>
+      </w:r>
+      <w:r>
+        <w:rPr>
+          <w:rFonts w:hint="eastAsia"/>
+        </w:rPr>
+        <w:t>.</w:t>
+      </w:r>
+      <w:r>
+        <w:t xml:space="preserve"> </w:t>
+      </w:r>
+    </w:p>
+    <w:p>
+      <w:pPr>
+        <w:pStyle w:val="a3"/>
+        <w:ind w:leftChars="0" w:left="1840"/>
+      </w:pPr>
+      <w:r>
+        <w:rPr>
+          <w:rFonts w:hint="eastAsia"/>
+        </w:rPr>
+        <w:t>반전 요소: 선을 모방하지만 악을 추구한다.</w:t>
+      </w:r>
+    </w:p>
+    <w:p>
+      <w:pPr>
+        <w:pStyle w:val="a3"/>
+        <w:ind w:leftChars="0" w:left="1840"/>
+      </w:pPr>
+    </w:p>
+    <w:p>
+      <w:pPr>
+        <w:pStyle w:val="a3"/>
         <w:numPr>
           <w:ilvl w:val="2"/>
           <w:numId w:val="1"/>
@@ -247,14 +450,29 @@
     <w:p>
       <w:pPr>
         <w:pStyle w:val="a3"/>
+        <w:ind w:leftChars="0" w:left="1840"/>
+      </w:pPr>
+      <w:r>
+        <w:rPr>
+          <w:rFonts w:hint="eastAsia"/>
+        </w:rPr>
+        <w:t>시청의 로봇연구 및 개발 성과를 주민들에게 알리는 곳.</w:t>
+      </w:r>
+    </w:p>
+    <w:p>
+      <w:pPr>
+        <w:pStyle w:val="a3"/>
+        <w:ind w:leftChars="0" w:left="1840"/>
+      </w:pPr>
+    </w:p>
+    <w:p>
+      <w:pPr>
+        <w:pStyle w:val="a3"/>
         <w:numPr>
           <w:ilvl w:val="2"/>
           <w:numId w:val="1"/>
         </w:numPr>
         <w:ind w:leftChars="0"/>
-        <w:rPr>
-          <w:rFonts w:hint="eastAsia"/>
-        </w:rPr>
       </w:pPr>
       <w:r>
         <w:rPr>
@@ -262,6 +480,50 @@
         </w:rPr>
         <w:t>로봇연구단지</w:t>
       </w:r>
+    </w:p>
+    <w:p>
+      <w:pPr>
+        <w:pStyle w:val="a3"/>
+        <w:ind w:leftChars="0" w:left="1840"/>
+      </w:pPr>
+      <w:r>
+        <w:rPr>
+          <w:rFonts w:hint="eastAsia"/>
+        </w:rPr>
+        <w:t>시청의 지휘아래 로봇을 연구하는 단지.</w:t>
+      </w:r>
+    </w:p>
+    <w:p>
+      <w:pPr>
+        <w:pStyle w:val="a3"/>
+        <w:ind w:leftChars="0" w:left="1840"/>
+      </w:pPr>
+      <w:r>
+        <w:rPr>
+          <w:rFonts w:hint="eastAsia"/>
+        </w:rPr>
+        <w:t>주인공(</w:t>
+      </w:r>
+      <w:proofErr w:type="spellStart"/>
+      <w:r>
+        <w:rPr>
+          <w:rFonts w:hint="eastAsia"/>
+        </w:rPr>
+        <w:t>샤롯</w:t>
+      </w:r>
+      <w:proofErr w:type="spellEnd"/>
+      <w:r>
+        <w:rPr>
+          <w:rFonts w:hint="eastAsia"/>
+        </w:rPr>
+        <w:t>)을 포함한 여러 로봇개발자들이 일하고 있다.</w:t>
+      </w:r>
+    </w:p>
+    <w:p>
+      <w:pPr>
+        <w:pStyle w:val="a3"/>
+        <w:ind w:leftChars="0" w:left="1840"/>
+      </w:pPr>
     </w:p>
     <w:p>
       <w:pPr>
@@ -282,14 +544,83 @@
     <w:p>
       <w:pPr>
         <w:pStyle w:val="a3"/>
+        <w:ind w:leftChars="0" w:left="1840"/>
+      </w:pPr>
+      <w:r>
+        <w:rPr>
+          <w:rFonts w:hint="eastAsia"/>
+        </w:rPr>
+        <w:t>주인공(</w:t>
+      </w:r>
+      <w:proofErr w:type="spellStart"/>
+      <w:r>
+        <w:rPr>
+          <w:rFonts w:hint="eastAsia"/>
+        </w:rPr>
+        <w:t>샤롯</w:t>
+      </w:r>
+      <w:proofErr w:type="spellEnd"/>
+      <w:r>
+        <w:rPr>
+          <w:rFonts w:hint="eastAsia"/>
+        </w:rPr>
+        <w:t>)의 극히 개인적인 공간</w:t>
+      </w:r>
+    </w:p>
+    <w:p>
+      <w:pPr>
+        <w:pStyle w:val="a3"/>
+        <w:ind w:leftChars="0" w:left="1840"/>
+      </w:pPr>
+      <w:r>
+        <w:rPr>
+          <w:rFonts w:hint="eastAsia"/>
+        </w:rPr>
+        <w:t>주인공(</w:t>
+      </w:r>
+      <w:proofErr w:type="spellStart"/>
+      <w:r>
+        <w:rPr>
+          <w:rFonts w:hint="eastAsia"/>
+        </w:rPr>
+        <w:t>샤롯</w:t>
+      </w:r>
+      <w:proofErr w:type="spellEnd"/>
+      <w:r>
+        <w:rPr>
+          <w:rFonts w:hint="eastAsia"/>
+        </w:rPr>
+        <w:t>)과 인공지능 비서(</w:t>
+      </w:r>
+      <w:proofErr w:type="spellStart"/>
+      <w:r>
+        <w:rPr>
+          <w:rFonts w:hint="eastAsia"/>
+        </w:rPr>
+        <w:t>알프</w:t>
+      </w:r>
+      <w:proofErr w:type="spellEnd"/>
+      <w:r>
+        <w:rPr>
+          <w:rFonts w:hint="eastAsia"/>
+        </w:rPr>
+        <w:t>)가 비밀을 주고받는다.</w:t>
+      </w:r>
+    </w:p>
+    <w:p>
+      <w:pPr>
+        <w:pStyle w:val="a3"/>
+        <w:ind w:leftChars="0" w:left="1840"/>
+      </w:pPr>
+    </w:p>
+    <w:p>
+      <w:pPr>
+        <w:pStyle w:val="a3"/>
         <w:numPr>
           <w:ilvl w:val="2"/>
           <w:numId w:val="1"/>
         </w:numPr>
         <w:ind w:leftChars="0"/>
-        <w:rPr>
-          <w:rFonts w:hint="eastAsia"/>
-        </w:rPr>
       </w:pPr>
       <w:r>
         <w:rPr>
@@ -297,6 +628,24 @@
         </w:rPr>
         <w:t>부유한 집</w:t>
       </w:r>
+    </w:p>
+    <w:p>
+      <w:pPr>
+        <w:pStyle w:val="a3"/>
+        <w:ind w:leftChars="0" w:left="1840"/>
+      </w:pPr>
+      <w:r>
+        <w:rPr>
+          <w:rFonts w:hint="eastAsia"/>
+        </w:rPr>
+        <w:t>도시 내부를 이루는 군집</w:t>
+      </w:r>
+    </w:p>
+    <w:p>
+      <w:pPr>
+        <w:pStyle w:val="a3"/>
+        <w:ind w:leftChars="0" w:left="1840"/>
+      </w:pPr>
     </w:p>
     <w:p>
       <w:pPr>
@@ -333,6 +682,33 @@
     <w:p>
       <w:pPr>
         <w:pStyle w:val="a3"/>
+        <w:ind w:leftChars="0" w:left="1840"/>
+      </w:pPr>
+      <w:r>
+        <w:rPr>
+          <w:rFonts w:hint="eastAsia"/>
+        </w:rPr>
+        <w:t>도시 외곽을 중심으로 형성되어 있으며,</w:t>
+      </w:r>
+      <w:r>
+        <w:t xml:space="preserve"> </w:t>
+      </w:r>
+      <w:r>
+        <w:rPr>
+          <w:rFonts w:hint="eastAsia"/>
+        </w:rPr>
+        <w:t>추방된 도시 빈민층의 터전</w:t>
+      </w:r>
+    </w:p>
+    <w:p>
+      <w:pPr>
+        <w:pStyle w:val="a3"/>
+        <w:ind w:leftChars="0" w:left="1840"/>
+      </w:pPr>
+    </w:p>
+    <w:p>
+      <w:pPr>
+        <w:pStyle w:val="a3"/>
         <w:numPr>
           <w:ilvl w:val="2"/>
           <w:numId w:val="1"/>
@@ -349,6 +725,44 @@
     <w:p>
       <w:pPr>
         <w:pStyle w:val="a3"/>
+        <w:ind w:leftChars="0" w:left="1840"/>
+      </w:pPr>
+      <w:r>
+        <w:rPr>
+          <w:rFonts w:hint="eastAsia"/>
+        </w:rPr>
+        <w:t>시청의 지휘아래 로봇을 생산하는 단지</w:t>
+      </w:r>
+    </w:p>
+    <w:p>
+      <w:pPr>
+        <w:pStyle w:val="a3"/>
+        <w:ind w:leftChars="0" w:left="1840"/>
+      </w:pPr>
+      <w:proofErr w:type="spellStart"/>
+      <w:r>
+        <w:rPr>
+          <w:rFonts w:hint="eastAsia"/>
+        </w:rPr>
+        <w:t>반로봇단체를</w:t>
+      </w:r>
+      <w:proofErr w:type="spellEnd"/>
+      <w:r>
+        <w:rPr>
+          <w:rFonts w:hint="eastAsia"/>
+        </w:rPr>
+        <w:t xml:space="preserve"> 포함한 로봇생산자들이 일하고 있다.</w:t>
+      </w:r>
+    </w:p>
+    <w:p>
+      <w:pPr>
+        <w:pStyle w:val="a3"/>
+        <w:ind w:leftChars="0" w:left="1840"/>
+      </w:pPr>
+    </w:p>
+    <w:p>
+      <w:pPr>
+        <w:pStyle w:val="a3"/>
         <w:numPr>
           <w:ilvl w:val="2"/>
           <w:numId w:val="1"/>
@@ -359,8 +773,44 @@
         <w:rPr>
           <w:rFonts w:hint="eastAsia"/>
         </w:rPr>
-        <w:t>로봇생산자 집</w:t>
-      </w:r>
+        <w:t>가난한 집</w:t>
+      </w:r>
+    </w:p>
+    <w:p>
+      <w:pPr>
+        <w:pStyle w:val="a3"/>
+        <w:ind w:leftChars="0" w:left="1840"/>
+      </w:pPr>
+      <w:r>
+        <w:rPr>
+          <w:rFonts w:hint="eastAsia"/>
+        </w:rPr>
+        <w:t>도시 외부를 이루는 군집</w:t>
+      </w:r>
+    </w:p>
+    <w:p>
+      <w:pPr>
+        <w:pStyle w:val="a3"/>
+        <w:ind w:leftChars="0" w:left="1840"/>
+      </w:pPr>
+    </w:p>
+    <w:p>
+      <w:pPr>
+        <w:pStyle w:val="a3"/>
+        <w:numPr>
+          <w:ilvl w:val="1"/>
+          <w:numId w:val="1"/>
+        </w:numPr>
+        <w:ind w:leftChars="0"/>
+      </w:pPr>
+      <w:proofErr w:type="spellStart"/>
+      <w:r>
+        <w:rPr>
+          <w:rFonts w:hint="eastAsia"/>
+        </w:rPr>
+        <w:t>던전</w:t>
+      </w:r>
+      <w:proofErr w:type="spellEnd"/>
     </w:p>
     <w:p>
       <w:pPr>
@@ -370,34 +820,39 @@
           <w:numId w:val="1"/>
         </w:numPr>
         <w:ind w:leftChars="0"/>
-        <w:rPr>
-          <w:rFonts w:hint="eastAsia"/>
-        </w:rPr>
-      </w:pPr>
-      <w:r>
-        <w:rPr>
-          <w:rFonts w:hint="eastAsia"/>
-        </w:rPr>
-        <w:t>가난한 집</w:t>
-      </w:r>
-    </w:p>
-    <w:p>
-      <w:pPr>
-        <w:pStyle w:val="a3"/>
-        <w:numPr>
-          <w:ilvl w:val="1"/>
-          <w:numId w:val="1"/>
-        </w:numPr>
-        <w:ind w:leftChars="0"/>
-      </w:pPr>
-      <w:proofErr w:type="spellStart"/>
-      <w:r>
-        <w:rPr>
-          <w:rFonts w:hint="eastAsia"/>
-        </w:rPr>
-        <w:t>던전</w:t>
-      </w:r>
-      <w:proofErr w:type="spellEnd"/>
+      </w:pPr>
+      <w:r>
+        <w:rPr>
+          <w:rFonts w:hint="eastAsia"/>
+        </w:rPr>
+        <w:t>도입부</w:t>
+      </w:r>
+    </w:p>
+    <w:p>
+      <w:pPr>
+        <w:pStyle w:val="a3"/>
+        <w:ind w:leftChars="0" w:left="1840"/>
+      </w:pPr>
+      <w:proofErr w:type="spellStart"/>
+      <w:r>
+        <w:rPr>
+          <w:rFonts w:hint="eastAsia"/>
+        </w:rPr>
+        <w:t>반로봇단체가</w:t>
+      </w:r>
+      <w:proofErr w:type="spellEnd"/>
+      <w:r>
+        <w:rPr>
+          <w:rFonts w:hint="eastAsia"/>
+        </w:rPr>
+        <w:t xml:space="preserve"> 만들어진 곳</w:t>
+      </w:r>
+    </w:p>
+    <w:p>
+      <w:pPr>
+        <w:pStyle w:val="a3"/>
+        <w:ind w:leftChars="0" w:left="1840"/>
+      </w:pPr>
     </w:p>
     <w:p>
       <w:pPr>
@@ -412,8 +867,62 @@
         <w:rPr>
           <w:rFonts w:hint="eastAsia"/>
         </w:rPr>
-        <w:t>도입부</w:t>
-      </w:r>
+        <w:t xml:space="preserve">퍼즐 </w:t>
+      </w:r>
+      <w:proofErr w:type="spellStart"/>
+      <w:r>
+        <w:rPr>
+          <w:rFonts w:hint="eastAsia"/>
+        </w:rPr>
+        <w:t>맵</w:t>
+      </w:r>
+      <w:proofErr w:type="spellEnd"/>
+    </w:p>
+    <w:p>
+      <w:pPr>
+        <w:pStyle w:val="a3"/>
+        <w:ind w:leftChars="0" w:left="1840"/>
+      </w:pPr>
+      <w:r>
+        <w:rPr>
+          <w:rFonts w:hint="eastAsia"/>
+        </w:rPr>
+        <w:t>주인공(</w:t>
+      </w:r>
+      <w:proofErr w:type="spellStart"/>
+      <w:r>
+        <w:rPr>
+          <w:rFonts w:hint="eastAsia"/>
+        </w:rPr>
+        <w:t>샤롯</w:t>
+      </w:r>
+      <w:proofErr w:type="spellEnd"/>
+      <w:r>
+        <w:rPr>
+          <w:rFonts w:hint="eastAsia"/>
+        </w:rPr>
+        <w:t xml:space="preserve">)이 사이버하트를 되찾기 위해 </w:t>
+      </w:r>
+      <w:proofErr w:type="spellStart"/>
+      <w:r>
+        <w:rPr>
+          <w:rFonts w:hint="eastAsia"/>
+        </w:rPr>
+        <w:t>반로봇단체와</w:t>
+      </w:r>
+      <w:proofErr w:type="spellEnd"/>
+      <w:r>
+        <w:rPr>
+          <w:rFonts w:hint="eastAsia"/>
+        </w:rPr>
+        <w:t xml:space="preserve"> 싸우는 전투 장소</w:t>
+      </w:r>
+    </w:p>
+    <w:p>
+      <w:pPr>
+        <w:pStyle w:val="a3"/>
+        <w:ind w:leftChars="0" w:left="1840"/>
+      </w:pPr>
     </w:p>
     <w:p>
       <w:pPr>
@@ -428,7 +937,7 @@
         <w:rPr>
           <w:rFonts w:hint="eastAsia"/>
         </w:rPr>
-        <w:t xml:space="preserve">퍼즐 </w:t>
+        <w:t xml:space="preserve">보스 </w:t>
       </w:r>
       <w:proofErr w:type="spellStart"/>
       <w:r>
@@ -438,6 +947,52 @@
         <w:t>맵</w:t>
       </w:r>
       <w:proofErr w:type="spellEnd"/>
+    </w:p>
+    <w:p>
+      <w:pPr>
+        <w:pStyle w:val="a3"/>
+        <w:ind w:leftChars="0" w:left="1840"/>
+      </w:pPr>
+      <w:r>
+        <w:rPr>
+          <w:rFonts w:hint="eastAsia"/>
+        </w:rPr>
+        <w:t>주인공(</w:t>
+      </w:r>
+      <w:proofErr w:type="spellStart"/>
+      <w:r>
+        <w:rPr>
+          <w:rFonts w:hint="eastAsia"/>
+        </w:rPr>
+        <w:t>샤롯</w:t>
+      </w:r>
+      <w:proofErr w:type="spellEnd"/>
+      <w:r>
+        <w:rPr>
+          <w:rFonts w:hint="eastAsia"/>
+        </w:rPr>
+        <w:t xml:space="preserve">)이 사이버하트를 되찾기 위해 </w:t>
+      </w:r>
+      <w:proofErr w:type="spellStart"/>
+      <w:r>
+        <w:rPr>
+          <w:rFonts w:hint="eastAsia"/>
+        </w:rPr>
+        <w:t>반로봇단체</w:t>
+      </w:r>
+      <w:proofErr w:type="spellEnd"/>
+      <w:r>
+        <w:rPr>
+          <w:rFonts w:hint="eastAsia"/>
+        </w:rPr>
+        <w:t xml:space="preserve"> 및 보스와 싸우는 전투 장소</w:t>
+      </w:r>
+    </w:p>
+    <w:p>
+      <w:pPr>
+        <w:pStyle w:val="a3"/>
+        <w:ind w:leftChars="0" w:left="1840"/>
+      </w:pPr>
     </w:p>
     <w:p>
       <w:pPr>
@@ -448,33 +1003,26 @@
         </w:numPr>
         <w:ind w:leftChars="0"/>
       </w:pPr>
-      <w:r>
-        <w:rPr>
-          <w:rFonts w:hint="eastAsia"/>
-        </w:rPr>
-        <w:t xml:space="preserve">보스 </w:t>
-      </w:r>
-      <w:proofErr w:type="spellStart"/>
-      <w:r>
-        <w:rPr>
-          <w:rFonts w:hint="eastAsia"/>
-        </w:rPr>
-        <w:t>맵</w:t>
-      </w:r>
-      <w:proofErr w:type="spellEnd"/>
-    </w:p>
-    <w:p>
-      <w:pPr>
-        <w:pStyle w:val="a3"/>
-        <w:numPr>
-          <w:ilvl w:val="2"/>
-          <w:numId w:val="1"/>
-        </w:numPr>
-        <w:ind w:leftChars="0"/>
-        <w:rPr>
-          <w:rFonts w:hint="eastAsia"/>
-        </w:rPr>
-      </w:pPr>
+      <w:proofErr w:type="spellStart"/>
+      <w:r>
+        <w:rPr>
+          <w:rFonts w:hint="eastAsia"/>
+        </w:rPr>
+        <w:t>절정부</w:t>
+      </w:r>
+      <w:proofErr w:type="spellEnd"/>
+    </w:p>
+    <w:p>
+      <w:pPr>
+        <w:pStyle w:val="a3"/>
+        <w:ind w:leftChars="0" w:left="1840"/>
+      </w:pPr>
+      <w:r>
+        <w:rPr>
+          <w:rFonts w:hint="eastAsia"/>
+        </w:rPr>
+        <w:t>사이버하트가 만들어진 곳</w:t>
+      </w:r>
     </w:p>
     <w:sectPr>
       <w:pgSz w:w="11906" w:h="16838"/>
